--- a/Pitch.docx
+++ b/Pitch.docx
@@ -132,27 +132,13 @@
         <w:rPr>
           <w:lang w:val="es-ES"/>
         </w:rPr>
-        <w:t xml:space="preserve">Qué </w:t>
-      </w:r>
-      <w:proofErr w:type="gramStart"/>
-      <w:r>
-        <w:rPr>
-          <w:lang w:val="es-ES"/>
-        </w:rPr>
-        <w:t>hacemos</w:t>
-      </w:r>
-      <w:r>
-        <w:rPr>
-          <w:lang w:val="es-ES"/>
-        </w:rPr>
-        <w:t>¿</w:t>
-      </w:r>
-      <w:proofErr w:type="gramEnd"/>
-      <w:r>
-        <w:rPr>
-          <w:lang w:val="es-ES"/>
-        </w:rPr>
-        <w:t>¿¿???</w:t>
+        <w:t>Qué hacemos</w:t>
+      </w:r>
+      <w:r>
+        <w:rPr>
+          <w:lang w:val="es-ES"/>
+        </w:rPr>
+        <w:t>¿¿¿???</w:t>
       </w:r>
     </w:p>
     <w:p>
@@ -825,14 +811,7 @@
         <w:rPr>
           <w:lang w:val="es-ES"/>
         </w:rPr>
-        <w:t xml:space="preserve"> (</w:t>
-      </w:r>
-      <w:proofErr w:type="gramStart"/>
-      <w:r>
-        <w:rPr>
-          <w:lang w:val="es-ES"/>
-        </w:rPr>
-        <w:t xml:space="preserve">30 </w:t>
+        <w:t xml:space="preserve"> (30 </w:t>
       </w:r>
       <w:proofErr w:type="spellStart"/>
       <w:r>
@@ -846,14 +825,7 @@
         <w:rPr>
           <w:lang w:val="es-ES"/>
         </w:rPr>
-        <w:t>??</w:t>
-      </w:r>
-      <w:proofErr w:type="gramEnd"/>
-      <w:r>
-        <w:rPr>
-          <w:lang w:val="es-ES"/>
-        </w:rPr>
-        <w:t>)</w:t>
+        <w:t>??)</w:t>
       </w:r>
       <w:r>
         <w:rPr>
@@ -1050,6 +1022,61 @@
     </w:p>
     <w:p>
       <w:pPr>
+        <w:pStyle w:val="ListParagraph"/>
+        <w:numPr>
+          <w:ilvl w:val="0"/>
+          <w:numId w:val="1"/>
+        </w:numPr>
+        <w:rPr>
+          <w:lang w:val="es-ES"/>
+        </w:rPr>
+      </w:pPr>
+      <w:r>
+        <w:rPr>
+          <w:lang w:val="es-ES"/>
+        </w:rPr>
+        <w:t xml:space="preserve">¿Qué sucede si tengo demasiadas cuentas en el </w:t>
+      </w:r>
+      <w:proofErr w:type="spellStart"/>
+      <w:r>
+        <w:rPr>
+          <w:lang w:val="es-ES"/>
+        </w:rPr>
+        <w:t>authenticator</w:t>
+      </w:r>
+      <w:proofErr w:type="spellEnd"/>
+      <w:r>
+        <w:rPr>
+          <w:lang w:val="es-ES"/>
+        </w:rPr>
+        <w:t>? Contemplado hacer que baje automáticamente.</w:t>
+      </w:r>
+    </w:p>
+    <w:p>
+      <w:pPr>
+        <w:pStyle w:val="ListParagraph"/>
+        <w:numPr>
+          <w:ilvl w:val="0"/>
+          <w:numId w:val="1"/>
+        </w:numPr>
+        <w:rPr>
+          <w:lang w:val="es-ES"/>
+        </w:rPr>
+      </w:pPr>
+      <w:r>
+        <w:rPr>
+          <w:lang w:val="es-ES"/>
+        </w:rPr>
+        <w:t>¿Qué sucede si conecto el USB antes de ingresar? No detecta el dispositivo</w:t>
+      </w:r>
+    </w:p>
+    <w:p>
+      <w:pPr>
+        <w:pStyle w:val="ListParagraph"/>
+        <w:numPr>
+          <w:ilvl w:val="0"/>
+          <w:numId w:val="1"/>
+        </w:numPr>
         <w:rPr>
           <w:lang w:val="es-ES"/>
         </w:rPr>
